--- a/Decentralized Autonomous Organizations.docx
+++ b/Decentralized Autonomous Organizations.docx
@@ -1553,13 +1553,7 @@
     </w:p>
     <w:p>
       <w:r>
-        <w:t xml:space="preserve">Decentralized Autonomous Organizations (DAOs) have emerged as a revolutionary concept in the blockchain and cryptocurrency space, challenging traditional notions of corporate governance and organizational </w:t>
-      </w:r>
-      <w:r>
-        <w:t>structures [</w:t>
-      </w:r>
-      <w:r>
-        <w:t>1]. By leveraging smart contracts and decentralized networks, DAOs operate without centralized control, enabling stakeholders to participate directly in decision-making processes. This decentralization promises increased transparency, efficiency, and inclusivity but introduces new complexities and risks.</w:t>
+        <w:t>Decentralization seeks to integrate several innovative forms of governance in blockchain and virtual currencies, quickly comparing with the varied methods involved in management and organization of firms. Thanks to the smart contracts and decentralization, a DAO is not subjected to centralized governance: hence its stakeholders may be able to directly vote in decision-making processes. This decentralization is promising for greater transparency and efficiency and contributes to a further strengthening of the concept toward more inclusiveness, unlike other complex entities that might mask certain risks. In consideration of their complexity, going for decentralized autonomous organizations is big news.</w:t>
       </w:r>
     </w:p>
     <w:p/>
@@ -1578,13 +1572,13 @@
     </w:p>
     <w:p>
       <w:r>
-        <w:t>A Decentralized Autonomous Organization (DAO) is an entity represented by rules encoded as computer programs called smart contracts, which are transparent, controlled by organization members, and not influenced by a central government. DAOs are managed collectively by their members, who hold tokens representing their stake and voting power in the organization. Decisions are made through consensus mechanisms, often requiring a majority or supermajority of token holders to approve proposals.</w:t>
+        <w:t>A Decentralized Autonomous Organization (DAO) is an entity which is represented by rules encoded as smart contracts-computer programs that are automated and transparent, without influence by a central government and under control of the organization members. Each member usually holds tokens that represent allegiance and voting rights. Decisions are made by consensus mechanisms usually requiring a majority or super-majority of the token holders to pass proposals.</w:t>
       </w:r>
     </w:p>
     <w:p/>
     <w:p>
       <w:r>
-        <w:t>The concept of DAOs gained prominence with the introduction of Ethereum, a blockchain platform that enables the creation of smart contracts. The DAO, launched in 2016, was one of the first and most notable examples, raising over $150 million in crowdfunding. Although it faced significant challenges, including a major security breach, it set the stage for further development and interest in decentralized governance models.</w:t>
+        <w:t>DAOs came into the limelight only after Ethereum became a major blockchain platform to do smart contracts. The DAO launched in 2016 was one of the first big ones ever, raising above $150 million in crowdfunds. Although it went through a lot of challenges, including a major serf attack, it sent the stage for further development and interest in decentralized governance model.</w:t>
       </w:r>
     </w:p>
     <w:p/>
@@ -1669,7 +1663,7 @@
     <w:p>
       <w:r>
         <w:lastRenderedPageBreak/>
-        <w:t>DAOs offer a paradigm shift from hierarchical governance to a decentralized model where decision-making power is distributed among all stakeholders. This democratization allows for more inclusive participation, reducing the risks associated with central points of failure and corruption. Members can propose and vote on initiatives, ensuring the organization's direction aligns with the collective interest.</w:t>
+        <w:t>DAOs mark a shift from the classical top-down hierarchical governance model to a more decentralized model of governance where the power of decision-making is shared among all members of an organization. The democratization of this power gives rise to much broader inclusivity in participation and hence reduced risks of personal opportunities at power grabs through central agents and corruption. Members can propose initiatives and vote on them to determine whether they are appealing to the collective interests of all the members.</w:t>
       </w:r>
     </w:p>
     <w:p>
@@ -1684,7 +1678,7 @@
     </w:p>
     <w:p>
       <w:r>
-        <w:t>By utilizing smart contracts, DAOs automate routine processes, reducing the need for intermediaries and manual oversight. This automation leads to lower operational costs and faster execution of tasks. Smart contracts execute transactions based on predefined conditions without human intervention, minimizing errors and delays.</w:t>
+        <w:t>DAOs automate the mundane, being the first of their kind to eliminate the need for a third-party intermediary in performing non-dynamic tasks. This streamlining minimizes operational costs and provides rapidity of execution. They also initiate transactions solely dependent upon preprogrammed terms and conditions, considerably reducing all chances for errors or delays.</w:t>
       </w:r>
     </w:p>
     <w:p>
@@ -1699,7 +1693,15 @@
     </w:p>
     <w:p>
       <w:r>
-        <w:t>DAOs operate on blockchain networks accessible worldwide, enabling individuals from different geographic locations to collaborate without barriers. This global reach fosters a diverse pool of talent and ideas, driving innovation and inclusivity. Participants can join and contribute regardless of their location, promoting equal opportunities and broadening the organization's perspective.</w:t>
+        <w:t xml:space="preserve">Global access to DAO means anyone across the globe can collaborate easily on things without restrictions or barriers that are </w:t>
+      </w:r>
+      <w:proofErr w:type="gramStart"/>
+      <w:r>
+        <w:t>distance-oriented</w:t>
+      </w:r>
+      <w:proofErr w:type="gramEnd"/>
+      <w:r>
+        <w:t>. This provides a sort of diversified talent and idea pool that allows innovation and inclusivity to take root. The fact that participants can join and contribute irrespective of where they are means an equal opportunity space and a broader outlook to the organization.</w:t>
       </w:r>
     </w:p>
     <w:p>
@@ -1714,7 +1716,7 @@
     </w:p>
     <w:p>
       <w:r>
-        <w:t>DAOs introduce novel methods of funding and investment through tokenization and decentralized finance (DeFi) mechanisms. They enable crowdfunding on a global scale, allowing projects to raise capital directly from interested stakeholders. Investors receive tokens representing their stake and voting power, aligning incentives and promoting transparency.</w:t>
+        <w:t>DAOs create new mechanisms of funding and investment through tokenization and decentralized finance (DeFi) mechanisms, allowing global crowdfunding of projects where funds can be raised directly from interested stakeholders. The investors receive tokens that represent both their stake and voting power and thus align the incentives of various parties while promoting transparency.</w:t>
       </w:r>
     </w:p>
     <w:p>
@@ -1739,13 +1741,7 @@
     </w:p>
     <w:p>
       <w:r>
-        <w:t xml:space="preserve">One of the most significant challenges facing DAOs is the lack of clear legal status in many jurisdictions. Questions arise regarding liability, taxation, and compliance with securities laws. The decentralized nature of DAOs complicates </w:t>
-      </w:r>
-      <w:r>
-        <w:t xml:space="preserve">the </w:t>
-      </w:r>
-      <w:r>
-        <w:t>enforcement of regulations designed for traditional entities, leading to potential legal risks for participants.</w:t>
+        <w:t>The foremost issue confronting distributed autonomous organizations includes the lack of clear legal status in most jurisdictions. Questions regarding liability, taxation, and compliance with securities laws periodically arise. The decentralized nature of DAOs complicates regulatory enforcement procedures, initially meant for traditional entities, leading to unavoidable legal risks for participants.</w:t>
       </w:r>
     </w:p>
     <w:p>
@@ -1760,11 +1756,11 @@
     </w:p>
     <w:p>
       <w:r>
-        <w:t xml:space="preserve">DAOs rely heavily on smart contracts, which, if not properly audited, can be vulnerable to exploits. The 2016 DAO hack exemplified how flaws in code can lead to substantial financial losses and undermine confidence in decentralized systems. </w:t>
+        <w:t xml:space="preserve">DAOs mainly rely on smart contracts whose incorrect auditing may expose them to exploitable weaknesses. The 2016 DAO hacking is one such example whereby such </w:t>
       </w:r>
       <w:r>
         <w:lastRenderedPageBreak/>
-        <w:t>Ensuring robust security measures and continuous monitoring is essential to mitigate these risks.</w:t>
+        <w:t>flaws, through coding inefficiency, may lead to immense financial losses and a collapse of faith in the decentralized systems. Assurance of competent measures of security along with consistent structuring allow reduction of the scope of risk.</w:t>
       </w:r>
     </w:p>
     <w:p>
@@ -1779,15 +1775,23 @@
     </w:p>
     <w:p>
       <w:r>
-        <w:t xml:space="preserve">While DAOs aim for decentralized governance, disparities in token distribution can result in power concentration among a few large holders. This imbalance may lead to decisions that </w:t>
+        <w:t xml:space="preserve">Despite DAOs' goals of decentralized governing, the concentration of power can occur in the hands of a few major holders due to the uneven distribution of tokens. This imbalance may result in a decision-making process that </w:t>
       </w:r>
       <w:proofErr w:type="spellStart"/>
       <w:r>
-        <w:t>favor</w:t>
+        <w:t>favors</w:t>
       </w:r>
       <w:proofErr w:type="spellEnd"/>
       <w:r>
-        <w:t xml:space="preserve"> certain stakeholders over the collective good. Additionally, low voter participation can hinder effective governance, as achieving the required quorum for proposals may become difficult.</w:t>
+        <w:t xml:space="preserve"> certain individual stakeholders rather than the stakeholder </w:t>
+      </w:r>
+      <w:proofErr w:type="gramStart"/>
+      <w:r>
+        <w:t>group as a whole</w:t>
+      </w:r>
+      <w:proofErr w:type="gramEnd"/>
+      <w:r>
+        <w:t>. Besides, low voter turnout affects the functioning of governance, as it may be difficult for the analysis of actual governance tools, which would be obtaining a quorum for proposals.</w:t>
       </w:r>
     </w:p>
     <w:p>
@@ -1802,7 +1806,7 @@
     </w:p>
     <w:p>
       <w:r>
-        <w:t>As DAOs grow, managing the increased volume of transactions and governance activities can strain the underlying blockchain infrastructure. Scalability challenges include slower transaction times and higher fees, which can impede the organization's efficiency. Solutions like off-chain transactions and layer-two protocols are being explored to address these issues.</w:t>
+        <w:t>As DAOs grow, the scale of transactions and governance activities becomes cumbersome to the blockchains powering them. All the scalability problems are noticed as longer confirmation times and increasing transaction costs, which could negatively affect organizational efficiency. Off-chain settlements and several kinds of layer two solutions such as Raiden Network, Lightning Network, etc. are among the approaches to overcome this challenge.</w:t>
       </w:r>
     </w:p>
     <w:p>
@@ -1817,7 +1821,15 @@
     </w:p>
     <w:p>
       <w:r>
-        <w:t>DAOs raise ethical questions about accountability and the potential for misuse. The anonymity provided by blockchain technology can enable fraudulent activities or the funding of illicit projects. Moreover, the reliance on technology may exclude those without access to the necessary tools, exacerbating digital divides.</w:t>
+        <w:t xml:space="preserve">DAOs also raise ethical questions of accountability and the potential for misuse. General fraud or financing of illicit projects can be facilitated by blockchain anonymity. Technology reliance can exclude </w:t>
+      </w:r>
+      <w:proofErr w:type="gramStart"/>
+      <w:r>
+        <w:t>a number of</w:t>
+      </w:r>
+      <w:proofErr w:type="gramEnd"/>
+      <w:r>
+        <w:t xml:space="preserve"> people who might not have access to the tools, furthering digital divides.</w:t>
       </w:r>
     </w:p>
     <w:p>
@@ -1832,128 +1844,128 @@
     </w:p>
     <w:p>
       <w:r>
-        <w:t>Decentralized Autonomous Organizations represent a significant innovation with the potential to transform traditional business models. By leveraging decentralized governance, operational efficiency, global accessibility, and innovative funding mechanisms, DAOs offer compelling advantages over conventional organizations. However, they also face substantial challenges, including legal uncertainties, security vulnerabilities, governance complexities, scalability limitations, and ethical concerns.</w:t>
+        <w:t>One of the most innovative technologies with a huge potential to disrupt traditional business models is Decentralized Autonomous Organizations. Compared to conventional organizations, DAOs offer several exciting benefits, including decentralized governance, efficiency in operations, global accessibility, and innovative funding mechanisms. However, substantial challenges are also embedded, including legal uncertainty, security vulnerability, complexity in governance, limitations in scalability, and ethical issues.</w:t>
       </w:r>
     </w:p>
     <w:p/>
     <w:p>
       <w:r>
-        <w:t>For DAOs to realize their full potential, it is crucial to address these threats through collaborative efforts among technologists, legal experts, regulators, and participants. Establishing clear legal frameworks, enhancing security protocols, developing fair governance models, and ensuring inclusivity are essential steps toward sustainable adoption.</w:t>
+        <w:t>Full exploitation by DAOs will require these threats to be mitigated by collaboration between technologists, legal experts, regulators, and participants. Well-defined legal frameworks, improved security models, fair governance, and inclusiveness are all basic building blocks for sustainable adoption.</w:t>
       </w:r>
     </w:p>
     <w:p/>
     <w:p>
       <w:r>
+        <w:t>DAOs have the potential to be at the core of future organizational structure as technology and regulatory environments move forward, creating a more transparent, efficient, and democratized economy.</w:t>
+      </w:r>
+    </w:p>
+    <w:p>
+      <w:pPr>
+        <w:pStyle w:val="Heading1"/>
+      </w:pPr>
+      <w:bookmarkStart w:id="14" w:name="_Toc179482602"/>
+      <w:r>
+        <w:t>References</w:t>
+      </w:r>
+      <w:bookmarkEnd w:id="14"/>
+    </w:p>
+    <w:p>
+      <w:r>
+        <w:t xml:space="preserve">[1] </w:t>
+      </w:r>
+      <w:proofErr w:type="spellStart"/>
+      <w:r>
+        <w:t>Buterin</w:t>
+      </w:r>
+      <w:proofErr w:type="spellEnd"/>
+      <w:r>
+        <w:t>, V. (2014). DAOs, DACs, DAs and More: An Incomplete Terminology Guide. Ethereum Blog.</w:t>
+      </w:r>
+    </w:p>
+    <w:p/>
+    <w:p>
+      <w:r>
+        <w:t xml:space="preserve"> Wright, A., &amp; De </w:t>
+      </w:r>
+      <w:proofErr w:type="spellStart"/>
+      <w:r>
+        <w:t>Filippi</w:t>
+      </w:r>
+      <w:proofErr w:type="spellEnd"/>
+      <w:r>
+        <w:t xml:space="preserve">, P. (2015). Decentralized blockchain technology and the rise of lex </w:t>
+      </w:r>
+      <w:proofErr w:type="spellStart"/>
+      <w:r>
+        <w:t>cryptographia</w:t>
+      </w:r>
+      <w:proofErr w:type="spellEnd"/>
+      <w:r>
+        <w:t>. SSRN Electronic Journal.</w:t>
+      </w:r>
+    </w:p>
+    <w:p/>
+    <w:p>
+      <w:r>
+        <w:t xml:space="preserve"> Ethereum Foundation. (2015). Ethereum White Paper.</w:t>
+      </w:r>
+    </w:p>
+    <w:p/>
+    <w:p>
+      <w:r>
+        <w:t xml:space="preserve"> </w:t>
+      </w:r>
+      <w:proofErr w:type="spellStart"/>
+      <w:r>
+        <w:t>Jentzsch</w:t>
+      </w:r>
+      <w:proofErr w:type="spellEnd"/>
+      <w:r>
+        <w:t>, C. (2016). Decentralized Autonomous Organization to Automate Governance [White Paper].</w:t>
+      </w:r>
+    </w:p>
+    <w:p/>
+    <w:p>
+      <w:r>
+        <w:t xml:space="preserve"> Wood, G. (2014). Ethereum: A secure decentralised generalised transaction ledger. Ethereum Project Yellow Paper.</w:t>
+      </w:r>
+    </w:p>
+    <w:p/>
+    <w:p>
+      <w:r>
+        <w:t xml:space="preserve"> Siegel, D. (2016). Understanding The DAO Attack. CoinDesk.</w:t>
+      </w:r>
+    </w:p>
+    <w:p/>
+    <w:p>
+      <w:r>
+        <w:t xml:space="preserve"> Chohan, U. W. (2017). The decentralized autonomous organization and governance issues. SSRN Electronic Journal.</w:t>
+      </w:r>
+    </w:p>
+    <w:p/>
+    <w:p>
+      <w:r>
+        <w:t xml:space="preserve"> Chen, Y., &amp; </w:t>
+      </w:r>
+      <w:proofErr w:type="spellStart"/>
+      <w:r>
+        <w:t>Bellavitis</w:t>
+      </w:r>
+      <w:proofErr w:type="spellEnd"/>
+      <w:r>
+        <w:t>, C. (2020). Blockchain disruption and decentralized finance: The rise of decentralized business models. Journal of Business Venturing Insights.</w:t>
+      </w:r>
+    </w:p>
+    <w:p/>
+    <w:p>
+      <w:r>
+        <w:t xml:space="preserve"> Tapscott, D., &amp; Tapscott, A. (2016). Blockchain Revolution: How the Technology Behind Bitcoin Is Changing Money, Business, and the World. Portfolio.</w:t>
+      </w:r>
+    </w:p>
+    <w:p/>
+    <w:p>
+      <w:r>
         <w:lastRenderedPageBreak/>
-        <w:t>As technology and regulatory environments evolve, DAOs may become integral to the future of organizational structures, fostering a more transparent, efficient, and democratized economic landscape.</w:t>
-      </w:r>
-    </w:p>
-    <w:p>
-      <w:pPr>
-        <w:pStyle w:val="Heading1"/>
-      </w:pPr>
-      <w:bookmarkStart w:id="14" w:name="_Toc179482602"/>
-      <w:r>
-        <w:t>References</w:t>
-      </w:r>
-      <w:bookmarkEnd w:id="14"/>
-    </w:p>
-    <w:p>
-      <w:r>
-        <w:t xml:space="preserve">[1] </w:t>
-      </w:r>
-      <w:proofErr w:type="spellStart"/>
-      <w:r>
-        <w:t>Buterin</w:t>
-      </w:r>
-      <w:proofErr w:type="spellEnd"/>
-      <w:r>
-        <w:t>, V. (2014). DAOs, DACs, DAs and More: An Incomplete Terminology Guide. Ethereum Blog.</w:t>
-      </w:r>
-    </w:p>
-    <w:p/>
-    <w:p>
-      <w:r>
-        <w:t xml:space="preserve"> Wright, A., &amp; De </w:t>
-      </w:r>
-      <w:proofErr w:type="spellStart"/>
-      <w:r>
-        <w:t>Filippi</w:t>
-      </w:r>
-      <w:proofErr w:type="spellEnd"/>
-      <w:r>
-        <w:t xml:space="preserve">, P. (2015). Decentralized blockchain technology and the rise of lex </w:t>
-      </w:r>
-      <w:proofErr w:type="spellStart"/>
-      <w:r>
-        <w:t>cryptographia</w:t>
-      </w:r>
-      <w:proofErr w:type="spellEnd"/>
-      <w:r>
-        <w:t>. SSRN Electronic Journal.</w:t>
-      </w:r>
-    </w:p>
-    <w:p/>
-    <w:p>
-      <w:r>
-        <w:t xml:space="preserve"> Ethereum Foundation. (2015). Ethereum White Paper.</w:t>
-      </w:r>
-    </w:p>
-    <w:p/>
-    <w:p>
-      <w:r>
-        <w:t xml:space="preserve"> </w:t>
-      </w:r>
-      <w:proofErr w:type="spellStart"/>
-      <w:r>
-        <w:t>Jentzsch</w:t>
-      </w:r>
-      <w:proofErr w:type="spellEnd"/>
-      <w:r>
-        <w:t>, C. (2016). Decentralized Autonomous Organization to Automate Governance [White Paper].</w:t>
-      </w:r>
-    </w:p>
-    <w:p/>
-    <w:p>
-      <w:r>
-        <w:t xml:space="preserve"> Wood, G. (2014). Ethereum: A secure decentralised generalised transaction ledger. Ethereum Project Yellow Paper.</w:t>
-      </w:r>
-    </w:p>
-    <w:p/>
-    <w:p>
-      <w:r>
-        <w:t xml:space="preserve"> Siegel, D. (2016). Understanding The DAO Attack. CoinDesk.</w:t>
-      </w:r>
-    </w:p>
-    <w:p/>
-    <w:p>
-      <w:r>
-        <w:t xml:space="preserve"> Chohan, U. W. (2017). The decentralized autonomous organization and governance issues. SSRN Electronic Journal.</w:t>
-      </w:r>
-    </w:p>
-    <w:p/>
-    <w:p>
-      <w:r>
-        <w:t xml:space="preserve"> Chen, Y., &amp; </w:t>
-      </w:r>
-      <w:proofErr w:type="spellStart"/>
-      <w:r>
-        <w:t>Bellavitis</w:t>
-      </w:r>
-      <w:proofErr w:type="spellEnd"/>
-      <w:r>
-        <w:t>, C. (2020). Blockchain disruption and decentralized finance: The rise of decentralized business models. Journal of Business Venturing Insights.</w:t>
-      </w:r>
-    </w:p>
-    <w:p/>
-    <w:p>
-      <w:r>
-        <w:t xml:space="preserve"> Tapscott, D., &amp; Tapscott, A. (2016). Blockchain Revolution: How the Technology Behind Bitcoin Is Changing Money, Business, and the World. Portfolio.</w:t>
-      </w:r>
-    </w:p>
-    <w:p/>
-    <w:p>
-      <w:r>
         <w:t xml:space="preserve"> </w:t>
       </w:r>
       <w:proofErr w:type="spellStart"/>
